--- a/Python_Workshop_Activity_06.docx
+++ b/Python_Workshop_Activity_06.docx
@@ -398,293 +398,25 @@
         <w:t>---------------------------------------------------------------------------------------------------------------------</w:t>
       </w:r>
     </w:p>
-    <w:p>
-      <w:pPr>
-        <w:rPr>
-          <w:rFonts w:ascii="Times New Roman" w:hAnsi="Times New Roman" w:cs="Times New Roman"/>
-          <w:sz w:val="24"/>
-          <w:szCs w:val="24"/>
-        </w:rPr>
-      </w:pPr>
-    </w:p>
-    <w:p>
-      <w:pPr>
-        <w:rPr>
-          <w:rFonts w:ascii="Times New Roman" w:hAnsi="Times New Roman" w:cs="Times New Roman"/>
-          <w:sz w:val="24"/>
-          <w:szCs w:val="24"/>
-        </w:rPr>
-      </w:pPr>
-    </w:p>
-    <w:p>
-      <w:pPr>
-        <w:rPr>
-          <w:rFonts w:ascii="Times New Roman" w:hAnsi="Times New Roman" w:cs="Times New Roman"/>
-          <w:sz w:val="24"/>
-          <w:szCs w:val="24"/>
-        </w:rPr>
-      </w:pPr>
-    </w:p>
-    <w:p>
-      <w:pPr>
-        <w:rPr>
-          <w:rFonts w:ascii="Times New Roman" w:hAnsi="Times New Roman" w:cs="Times New Roman"/>
-          <w:sz w:val="24"/>
-          <w:szCs w:val="24"/>
-        </w:rPr>
-      </w:pPr>
-    </w:p>
-    <w:p>
-      <w:pPr>
-        <w:rPr>
-          <w:rFonts w:ascii="Times New Roman" w:hAnsi="Times New Roman" w:cs="Times New Roman"/>
-          <w:sz w:val="24"/>
-          <w:szCs w:val="24"/>
-        </w:rPr>
-      </w:pPr>
-    </w:p>
-    <w:p>
-      <w:pPr>
-        <w:rPr>
-          <w:rFonts w:ascii="Times New Roman" w:hAnsi="Times New Roman" w:cs="Times New Roman"/>
-          <w:sz w:val="24"/>
-          <w:szCs w:val="24"/>
-        </w:rPr>
-      </w:pPr>
-    </w:p>
-    <w:p>
-      <w:pPr>
-        <w:rPr>
-          <w:rFonts w:ascii="Times New Roman" w:hAnsi="Times New Roman" w:cs="Times New Roman"/>
-          <w:sz w:val="24"/>
-          <w:szCs w:val="24"/>
-        </w:rPr>
-      </w:pPr>
-    </w:p>
-    <w:p>
-      <w:pPr>
-        <w:rPr>
-          <w:rFonts w:ascii="Times New Roman" w:hAnsi="Times New Roman" w:cs="Times New Roman"/>
-          <w:sz w:val="24"/>
-          <w:szCs w:val="24"/>
-        </w:rPr>
-      </w:pPr>
-    </w:p>
-    <w:p>
-      <w:pPr>
-        <w:rPr>
-          <w:rFonts w:ascii="Times New Roman" w:hAnsi="Times New Roman" w:cs="Times New Roman"/>
-          <w:b/>
-          <w:bCs/>
-          <w:sz w:val="24"/>
-          <w:szCs w:val="24"/>
-        </w:rPr>
-      </w:pPr>
-    </w:p>
-    <w:p>
-      <w:pPr>
-        <w:rPr>
-          <w:rFonts w:ascii="Times New Roman" w:hAnsi="Times New Roman" w:cs="Times New Roman"/>
-          <w:b/>
-          <w:bCs/>
-          <w:sz w:val="24"/>
-          <w:szCs w:val="24"/>
-        </w:rPr>
-      </w:pPr>
-    </w:p>
-    <w:p>
-      <w:pPr>
-        <w:rPr>
-          <w:rFonts w:ascii="Times New Roman" w:hAnsi="Times New Roman" w:cs="Times New Roman"/>
-          <w:b/>
-          <w:bCs/>
-          <w:sz w:val="24"/>
-          <w:szCs w:val="24"/>
-        </w:rPr>
-      </w:pPr>
-    </w:p>
-    <w:p>
-      <w:pPr>
-        <w:rPr>
-          <w:rFonts w:ascii="Times New Roman" w:hAnsi="Times New Roman" w:cs="Times New Roman"/>
-          <w:b/>
-          <w:bCs/>
-          <w:sz w:val="24"/>
-          <w:szCs w:val="24"/>
-        </w:rPr>
-      </w:pPr>
-    </w:p>
-    <w:p>
-      <w:pPr>
-        <w:rPr>
-          <w:rFonts w:ascii="Times New Roman" w:hAnsi="Times New Roman" w:cs="Times New Roman"/>
-          <w:b/>
-          <w:bCs/>
-          <w:sz w:val="24"/>
-          <w:szCs w:val="24"/>
-        </w:rPr>
-      </w:pPr>
-    </w:p>
-    <w:p>
-      <w:pPr>
-        <w:rPr>
-          <w:rFonts w:ascii="Times New Roman" w:hAnsi="Times New Roman" w:cs="Times New Roman"/>
-          <w:b/>
-          <w:bCs/>
-          <w:sz w:val="24"/>
-          <w:szCs w:val="24"/>
-        </w:rPr>
-      </w:pPr>
-    </w:p>
-    <w:p>
-      <w:pPr>
-        <w:rPr>
-          <w:rFonts w:ascii="Times New Roman" w:hAnsi="Times New Roman" w:cs="Times New Roman"/>
-          <w:b/>
-          <w:bCs/>
-          <w:sz w:val="24"/>
-          <w:szCs w:val="24"/>
-        </w:rPr>
-      </w:pPr>
-    </w:p>
-    <w:p>
-      <w:pPr>
-        <w:rPr>
-          <w:rFonts w:ascii="Times New Roman" w:hAnsi="Times New Roman" w:cs="Times New Roman"/>
-          <w:b/>
-          <w:bCs/>
-          <w:sz w:val="24"/>
-          <w:szCs w:val="24"/>
-        </w:rPr>
-      </w:pPr>
-    </w:p>
-    <w:p>
-      <w:pPr>
-        <w:rPr>
-          <w:rFonts w:ascii="Times New Roman" w:hAnsi="Times New Roman" w:cs="Times New Roman"/>
-          <w:b/>
-          <w:bCs/>
-          <w:sz w:val="24"/>
-          <w:szCs w:val="24"/>
-        </w:rPr>
-      </w:pPr>
-    </w:p>
-    <w:p>
-      <w:pPr>
-        <w:rPr>
-          <w:rFonts w:ascii="Times New Roman" w:hAnsi="Times New Roman" w:cs="Times New Roman"/>
-          <w:b/>
-          <w:bCs/>
-          <w:sz w:val="24"/>
-          <w:szCs w:val="24"/>
-        </w:rPr>
-      </w:pPr>
-    </w:p>
-    <w:p>
-      <w:pPr>
-        <w:rPr>
-          <w:rFonts w:ascii="Times New Roman" w:hAnsi="Times New Roman" w:cs="Times New Roman"/>
-          <w:b/>
-          <w:bCs/>
-          <w:sz w:val="24"/>
-          <w:szCs w:val="24"/>
-        </w:rPr>
-      </w:pPr>
-    </w:p>
-    <w:p>
-      <w:pPr>
-        <w:rPr>
-          <w:rFonts w:ascii="Times New Roman" w:hAnsi="Times New Roman" w:cs="Times New Roman"/>
-          <w:b/>
-          <w:bCs/>
-          <w:sz w:val="24"/>
-          <w:szCs w:val="24"/>
-        </w:rPr>
-      </w:pPr>
-    </w:p>
-    <w:p>
-      <w:pPr>
-        <w:rPr>
-          <w:rFonts w:ascii="Times New Roman" w:hAnsi="Times New Roman" w:cs="Times New Roman"/>
-          <w:b/>
-          <w:bCs/>
-          <w:sz w:val="24"/>
-          <w:szCs w:val="24"/>
-        </w:rPr>
-      </w:pPr>
-    </w:p>
-    <w:p>
-      <w:pPr>
-        <w:rPr>
-          <w:rFonts w:ascii="Times New Roman" w:hAnsi="Times New Roman" w:cs="Times New Roman"/>
-          <w:b/>
-          <w:bCs/>
-          <w:sz w:val="24"/>
-          <w:szCs w:val="24"/>
-        </w:rPr>
-      </w:pPr>
-    </w:p>
-    <w:p>
-      <w:pPr>
-        <w:rPr>
-          <w:rFonts w:ascii="Times New Roman" w:hAnsi="Times New Roman" w:cs="Times New Roman"/>
-          <w:b/>
-          <w:bCs/>
-          <w:sz w:val="24"/>
-          <w:szCs w:val="24"/>
-        </w:rPr>
-      </w:pPr>
-    </w:p>
-    <w:p>
-      <w:pPr>
-        <w:rPr>
-          <w:rFonts w:ascii="Times New Roman" w:hAnsi="Times New Roman" w:cs="Times New Roman"/>
-          <w:b/>
-          <w:bCs/>
-          <w:sz w:val="24"/>
-          <w:szCs w:val="24"/>
-        </w:rPr>
-      </w:pPr>
-    </w:p>
-    <w:p>
-      <w:pPr>
-        <w:rPr>
-          <w:rFonts w:ascii="Times New Roman" w:hAnsi="Times New Roman" w:cs="Times New Roman"/>
-          <w:b/>
-          <w:bCs/>
-          <w:sz w:val="24"/>
-          <w:szCs w:val="24"/>
-        </w:rPr>
-      </w:pPr>
-    </w:p>
-    <w:p>
-      <w:pPr>
-        <w:rPr>
-          <w:rFonts w:ascii="Times New Roman" w:hAnsi="Times New Roman" w:cs="Times New Roman"/>
-          <w:b/>
-          <w:bCs/>
-          <w:sz w:val="24"/>
-          <w:szCs w:val="24"/>
-        </w:rPr>
-      </w:pPr>
-    </w:p>
-    <w:p>
-      <w:pPr>
-        <w:rPr>
-          <w:rFonts w:ascii="Times New Roman" w:hAnsi="Times New Roman" w:cs="Times New Roman"/>
-          <w:b/>
-          <w:bCs/>
-          <w:sz w:val="24"/>
-          <w:szCs w:val="24"/>
-        </w:rPr>
-      </w:pPr>
-    </w:p>
-    <w:p>
-      <w:pPr>
-        <w:rPr>
-          <w:rFonts w:ascii="Times New Roman" w:hAnsi="Times New Roman" w:cs="Times New Roman"/>
-          <w:b/>
-          <w:bCs/>
+    <w:p/>
+    <w:p>
+      <w:pPr>
+        <w:pStyle w:val="ListParagraph"/>
+        <w:numPr>
+          <w:ilvl w:val="0"/>
+          <w:numId w:val="6"/>
+        </w:numPr>
+        <w:rPr>
+          <w:rFonts w:ascii="Times New Roman" w:hAnsi="Times New Roman" w:cs="Times New Roman"/>
+          <w:sz w:val="24"/>
+          <w:szCs w:val="24"/>
+        </w:rPr>
+      </w:pPr>
+    </w:p>
+    <w:p>
+      <w:pPr>
+        <w:rPr>
+          <w:rFonts w:ascii="Times New Roman" w:hAnsi="Times New Roman" w:cs="Times New Roman"/>
           <w:sz w:val="24"/>
           <w:szCs w:val="24"/>
         </w:rPr>
@@ -692,11 +424,1768 @@
       <w:r>
         <w:rPr>
           <w:rFonts w:ascii="Times New Roman" w:hAnsi="Times New Roman" w:cs="Times New Roman"/>
-          <w:b/>
-          <w:bCs/>
-          <w:sz w:val="24"/>
-          <w:szCs w:val="24"/>
-        </w:rPr>
+          <w:noProof/>
+          <w:sz w:val="24"/>
+          <w:szCs w:val="24"/>
+        </w:rPr>
+        <mc:AlternateContent>
+          <mc:Choice Requires="wps">
+            <w:drawing>
+              <wp:anchor distT="45720" distB="45720" distL="114300" distR="114300" simplePos="0" relativeHeight="251651584" behindDoc="0" locked="0" layoutInCell="1" allowOverlap="1" wp14:anchorId="56E56B28" wp14:editId="474D76CD">
+                <wp:simplePos x="0" y="0"/>
+                <wp:positionH relativeFrom="column">
+                  <wp:posOffset>479257</wp:posOffset>
+                </wp:positionH>
+                <wp:positionV relativeFrom="paragraph">
+                  <wp:posOffset>34357</wp:posOffset>
+                </wp:positionV>
+                <wp:extent cx="4959350" cy="4562475"/>
+                <wp:effectExtent l="0" t="0" r="12700" b="28575"/>
+                <wp:wrapSquare wrapText="bothSides"/>
+                <wp:docPr id="217" name="Text Box 2"/>
+                <wp:cNvGraphicFramePr>
+                  <a:graphicFrameLocks xmlns:a="http://schemas.openxmlformats.org/drawingml/2006/main"/>
+                </wp:cNvGraphicFramePr>
+                <a:graphic xmlns:a="http://schemas.openxmlformats.org/drawingml/2006/main">
+                  <a:graphicData uri="http://schemas.microsoft.com/office/word/2010/wordprocessingShape">
+                    <wps:wsp>
+                      <wps:cNvSpPr txBox="1">
+                        <a:spLocks noChangeArrowheads="1"/>
+                      </wps:cNvSpPr>
+                      <wps:spPr bwMode="auto">
+                        <a:xfrm>
+                          <a:off x="0" y="0"/>
+                          <a:ext cx="4959350" cy="4562475"/>
+                        </a:xfrm>
+                        <a:prstGeom prst="rect">
+                          <a:avLst/>
+                        </a:prstGeom>
+                        <a:solidFill>
+                          <a:srgbClr val="FFFFFF"/>
+                        </a:solidFill>
+                        <a:ln w="9525">
+                          <a:solidFill>
+                            <a:srgbClr val="000000"/>
+                          </a:solidFill>
+                          <a:miter lim="800000"/>
+                          <a:headEnd/>
+                          <a:tailEnd/>
+                        </a:ln>
+                      </wps:spPr>
+                      <wps:txbx>
+                        <w:txbxContent>
+                          <w:p>
+                            <w:pPr>
+                              <w:spacing w:after="0"/>
+                            </w:pPr>
+                            <w:r>
+                              <w:t>#21/1/2025</w:t>
+                            </w:r>
+                          </w:p>
+                          <w:p>
+                            <w:pPr>
+                              <w:spacing w:after="0"/>
+                            </w:pPr>
+                            <w:r>
+                              <w:t>#This is in response to the Q1 of activity 6.</w:t>
+                            </w:r>
+                          </w:p>
+                          <w:p>
+                            <w:pPr>
+                              <w:spacing w:after="0"/>
+                            </w:pPr>
+                            <w:r>
+                              <w:t>#All rights reserved</w:t>
+                            </w:r>
+                          </w:p>
+                          <w:p>
+                            <w:pPr>
+                              <w:spacing w:after="0"/>
+                            </w:pPr>
+                          </w:p>
+                          <w:p>
+                            <w:pPr>
+                              <w:spacing w:after="0"/>
+                            </w:pPr>
+                            <w:r>
+                              <w:t xml:space="preserve">#The function is defined </w:t>
+                            </w:r>
+                          </w:p>
+                          <w:p>
+                            <w:pPr>
+                              <w:spacing w:after="0"/>
+                            </w:pPr>
+                            <w:r>
+                              <w:t>def summing_machine(num1, num2): #Take two arguments as num1, num2</w:t>
+                            </w:r>
+                          </w:p>
+                          <w:p>
+                            <w:pPr>
+                              <w:spacing w:after="0"/>
+                            </w:pPr>
+                            <w:r>
+                              <w:t xml:space="preserve">    </w:t>
+                            </w:r>
+                          </w:p>
+                          <w:p>
+                            <w:pPr>
+                              <w:spacing w:after="0"/>
+                            </w:pPr>
+                            <w:r>
+                              <w:t xml:space="preserve">    The_output = num1 + num2 #Summing process</w:t>
+                            </w:r>
+                          </w:p>
+                          <w:p>
+                            <w:pPr>
+                              <w:spacing w:after="0"/>
+                            </w:pPr>
+                            <w:r>
+                              <w:t xml:space="preserve">    </w:t>
+                            </w:r>
+                          </w:p>
+                          <w:p>
+                            <w:pPr>
+                              <w:spacing w:after="0"/>
+                            </w:pPr>
+                            <w:r>
+                              <w:t xml:space="preserve">    return The_output #returns the sum</w:t>
+                            </w:r>
+                          </w:p>
+                          <w:p>
+                            <w:pPr>
+                              <w:spacing w:after="0"/>
+                            </w:pPr>
+                          </w:p>
+                          <w:p>
+                            <w:pPr>
+                              <w:spacing w:after="0"/>
+                            </w:pPr>
+                            <w:r>
+                              <w:t>#Testing</w:t>
+                            </w:r>
+                          </w:p>
+                          <w:p>
+                            <w:pPr>
+                              <w:spacing w:after="0"/>
+                            </w:pPr>
+                            <w:r>
+                              <w:t>print(f"The sum of 42352525 and 23524334 are: {summing_machine(42352525,23524334)}\n")</w:t>
+                            </w:r>
+                          </w:p>
+                          <w:p>
+                            <w:pPr>
+                              <w:spacing w:after="0"/>
+                            </w:pPr>
+                          </w:p>
+                          <w:p>
+                            <w:pPr>
+                              <w:spacing w:after="0"/>
+                            </w:pPr>
+                            <w:r>
+                              <w:t>#Further improvements</w:t>
+                            </w:r>
+                          </w:p>
+                          <w:p>
+                            <w:pPr>
+                              <w:spacing w:after="0"/>
+                            </w:pPr>
+                            <w:r>
+                              <w:t>input1 = int(input("First number: "))</w:t>
+                            </w:r>
+                          </w:p>
+                          <w:p>
+                            <w:pPr>
+                              <w:spacing w:after="0"/>
+                            </w:pPr>
+                            <w:r>
+                              <w:t>input2 = int(input("Second number: "))</w:t>
+                            </w:r>
+                          </w:p>
+                          <w:p>
+                            <w:pPr>
+                              <w:spacing w:after="0"/>
+                            </w:pPr>
+                          </w:p>
+                          <w:p>
+                            <w:pPr>
+                              <w:spacing w:after="0"/>
+                            </w:pPr>
+                            <w:r>
+                              <w:t>print(f"The sum of {input1} and {input2} are {summing_machine(input1,input2)}")</w:t>
+                            </w:r>
+                          </w:p>
+                        </w:txbxContent>
+                      </wps:txbx>
+                      <wps:bodyPr rot="0" vert="horz" wrap="square" lIns="91440" tIns="45720" rIns="91440" bIns="45720" anchor="t" anchorCtr="0">
+                        <a:noAutofit/>
+                      </wps:bodyPr>
+                    </wps:wsp>
+                  </a:graphicData>
+                </a:graphic>
+                <wp14:sizeRelH relativeFrom="margin">
+                  <wp14:pctWidth>0</wp14:pctWidth>
+                </wp14:sizeRelH>
+                <wp14:sizeRelV relativeFrom="margin">
+                  <wp14:pctHeight>0</wp14:pctHeight>
+                </wp14:sizeRelV>
+              </wp:anchor>
+            </w:drawing>
+          </mc:Choice>
+          <mc:Fallback>
+            <w:pict>
+              <v:shapetype w14:anchorId="56E56B28" id="_x0000_t202" coordsize="21600,21600" o:spt="202" path="m,l,21600r21600,l21600,xe">
+                <v:stroke joinstyle="miter"/>
+                <v:path gradientshapeok="t" o:connecttype="rect"/>
+              </v:shapetype>
+              <v:shape id="Text Box 2" o:spid="_x0000_s1026" type="#_x0000_t202" style="position:absolute;margin-left:37.75pt;margin-top:2.7pt;width:390.5pt;height:359.25pt;z-index:251651584;visibility:visible;mso-wrap-style:square;mso-width-percent:0;mso-height-percent:0;mso-wrap-distance-left:9pt;mso-wrap-distance-top:3.6pt;mso-wrap-distance-right:9pt;mso-wrap-distance-bottom:3.6pt;mso-position-horizontal:absolute;mso-position-horizontal-relative:text;mso-position-vertical:absolute;mso-position-vertical-relative:text;mso-width-percent:0;mso-height-percent:0;mso-width-relative:margin;mso-height-relative:margin;v-text-anchor:top" o:gfxdata="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">
+                <v:textbox>
+                  <w:txbxContent>
+                    <w:p>
+                      <w:pPr>
+                        <w:spacing w:after="0"/>
+                      </w:pPr>
+                      <w:r>
+                        <w:t>#21/1/2025</w:t>
+                      </w:r>
+                    </w:p>
+                    <w:p>
+                      <w:pPr>
+                        <w:spacing w:after="0"/>
+                      </w:pPr>
+                      <w:r>
+                        <w:t>#This is in response to the Q1 of activity 6.</w:t>
+                      </w:r>
+                    </w:p>
+                    <w:p>
+                      <w:pPr>
+                        <w:spacing w:after="0"/>
+                      </w:pPr>
+                      <w:r>
+                        <w:t>#All rights reserved</w:t>
+                      </w:r>
+                    </w:p>
+                    <w:p>
+                      <w:pPr>
+                        <w:spacing w:after="0"/>
+                      </w:pPr>
+                    </w:p>
+                    <w:p>
+                      <w:pPr>
+                        <w:spacing w:after="0"/>
+                      </w:pPr>
+                      <w:r>
+                        <w:t xml:space="preserve">#The function is defined </w:t>
+                      </w:r>
+                    </w:p>
+                    <w:p>
+                      <w:pPr>
+                        <w:spacing w:after="0"/>
+                      </w:pPr>
+                      <w:r>
+                        <w:t>def summing_machine(num1, num2): #Take two arguments as num1, num2</w:t>
+                      </w:r>
+                    </w:p>
+                    <w:p>
+                      <w:pPr>
+                        <w:spacing w:after="0"/>
+                      </w:pPr>
+                      <w:r>
+                        <w:t xml:space="preserve">    </w:t>
+                      </w:r>
+                    </w:p>
+                    <w:p>
+                      <w:pPr>
+                        <w:spacing w:after="0"/>
+                      </w:pPr>
+                      <w:r>
+                        <w:t xml:space="preserve">    The_output = num1 + num2 #Summing process</w:t>
+                      </w:r>
+                    </w:p>
+                    <w:p>
+                      <w:pPr>
+                        <w:spacing w:after="0"/>
+                      </w:pPr>
+                      <w:r>
+                        <w:t xml:space="preserve">    </w:t>
+                      </w:r>
+                    </w:p>
+                    <w:p>
+                      <w:pPr>
+                        <w:spacing w:after="0"/>
+                      </w:pPr>
+                      <w:r>
+                        <w:t xml:space="preserve">    return The_output #returns the sum</w:t>
+                      </w:r>
+                    </w:p>
+                    <w:p>
+                      <w:pPr>
+                        <w:spacing w:after="0"/>
+                      </w:pPr>
+                    </w:p>
+                    <w:p>
+                      <w:pPr>
+                        <w:spacing w:after="0"/>
+                      </w:pPr>
+                      <w:r>
+                        <w:t>#Testing</w:t>
+                      </w:r>
+                    </w:p>
+                    <w:p>
+                      <w:pPr>
+                        <w:spacing w:after="0"/>
+                      </w:pPr>
+                      <w:r>
+                        <w:t>print(f"The sum of 42352525 and 23524334 are: {summing_machine(42352525,23524334)}\n")</w:t>
+                      </w:r>
+                    </w:p>
+                    <w:p>
+                      <w:pPr>
+                        <w:spacing w:after="0"/>
+                      </w:pPr>
+                    </w:p>
+                    <w:p>
+                      <w:pPr>
+                        <w:spacing w:after="0"/>
+                      </w:pPr>
+                      <w:r>
+                        <w:t>#Further improvements</w:t>
+                      </w:r>
+                    </w:p>
+                    <w:p>
+                      <w:pPr>
+                        <w:spacing w:after="0"/>
+                      </w:pPr>
+                      <w:r>
+                        <w:t>input1 = int(input("First number: "))</w:t>
+                      </w:r>
+                    </w:p>
+                    <w:p>
+                      <w:pPr>
+                        <w:spacing w:after="0"/>
+                      </w:pPr>
+                      <w:r>
+                        <w:t>input2 = int(input("Second number: "))</w:t>
+                      </w:r>
+                    </w:p>
+                    <w:p>
+                      <w:pPr>
+                        <w:spacing w:after="0"/>
+                      </w:pPr>
+                    </w:p>
+                    <w:p>
+                      <w:pPr>
+                        <w:spacing w:after="0"/>
+                      </w:pPr>
+                      <w:r>
+                        <w:t>print(f"The sum of {input1} and {input2} are {summing_machine(input1,input2)}")</w:t>
+                      </w:r>
+                    </w:p>
+                  </w:txbxContent>
+                </v:textbox>
+                <w10:wrap type="square"/>
+              </v:shape>
+            </w:pict>
+          </mc:Fallback>
+        </mc:AlternateContent>
+      </w:r>
+    </w:p>
+    <w:p>
+      <w:pPr>
+        <w:rPr>
+          <w:rFonts w:ascii="Times New Roman" w:hAnsi="Times New Roman" w:cs="Times New Roman"/>
+          <w:sz w:val="24"/>
+          <w:szCs w:val="24"/>
+        </w:rPr>
+      </w:pPr>
+    </w:p>
+    <w:p>
+      <w:pPr>
+        <w:rPr>
+          <w:rFonts w:ascii="Times New Roman" w:hAnsi="Times New Roman" w:cs="Times New Roman"/>
+          <w:sz w:val="24"/>
+          <w:szCs w:val="24"/>
+        </w:rPr>
+      </w:pPr>
+    </w:p>
+    <w:p>
+      <w:pPr>
+        <w:rPr>
+          <w:rFonts w:ascii="Times New Roman" w:hAnsi="Times New Roman" w:cs="Times New Roman"/>
+          <w:sz w:val="24"/>
+          <w:szCs w:val="24"/>
+        </w:rPr>
+      </w:pPr>
+    </w:p>
+    <w:p>
+      <w:pPr>
+        <w:rPr>
+          <w:rFonts w:ascii="Times New Roman" w:hAnsi="Times New Roman" w:cs="Times New Roman"/>
+          <w:sz w:val="24"/>
+          <w:szCs w:val="24"/>
+        </w:rPr>
+      </w:pPr>
+    </w:p>
+    <w:p>
+      <w:pPr>
+        <w:rPr>
+          <w:rFonts w:ascii="Times New Roman" w:hAnsi="Times New Roman" w:cs="Times New Roman"/>
+          <w:b/>
+          <w:bCs/>
+          <w:sz w:val="24"/>
+          <w:szCs w:val="24"/>
+        </w:rPr>
+      </w:pPr>
+    </w:p>
+    <w:p>
+      <w:pPr>
+        <w:rPr>
+          <w:rFonts w:ascii="Times New Roman" w:hAnsi="Times New Roman" w:cs="Times New Roman"/>
+          <w:b/>
+          <w:bCs/>
+          <w:sz w:val="24"/>
+          <w:szCs w:val="24"/>
+        </w:rPr>
+      </w:pPr>
+    </w:p>
+    <w:p>
+      <w:pPr>
+        <w:rPr>
+          <w:rFonts w:ascii="Times New Roman" w:hAnsi="Times New Roman" w:cs="Times New Roman"/>
+          <w:b/>
+          <w:bCs/>
+          <w:sz w:val="24"/>
+          <w:szCs w:val="24"/>
+        </w:rPr>
+      </w:pPr>
+    </w:p>
+    <w:p>
+      <w:pPr>
+        <w:rPr>
+          <w:rFonts w:ascii="Times New Roman" w:hAnsi="Times New Roman" w:cs="Times New Roman"/>
+          <w:b/>
+          <w:bCs/>
+          <w:sz w:val="24"/>
+          <w:szCs w:val="24"/>
+        </w:rPr>
+      </w:pPr>
+    </w:p>
+    <w:p>
+      <w:pPr>
+        <w:rPr>
+          <w:rFonts w:ascii="Times New Roman" w:hAnsi="Times New Roman" w:cs="Times New Roman"/>
+          <w:b/>
+          <w:bCs/>
+          <w:sz w:val="24"/>
+          <w:szCs w:val="24"/>
+        </w:rPr>
+      </w:pPr>
+    </w:p>
+    <w:p>
+      <w:pPr>
+        <w:rPr>
+          <w:rFonts w:ascii="Times New Roman" w:hAnsi="Times New Roman" w:cs="Times New Roman"/>
+          <w:b/>
+          <w:bCs/>
+          <w:sz w:val="24"/>
+          <w:szCs w:val="24"/>
+        </w:rPr>
+      </w:pPr>
+    </w:p>
+    <w:p>
+      <w:pPr>
+        <w:rPr>
+          <w:rFonts w:ascii="Times New Roman" w:hAnsi="Times New Roman" w:cs="Times New Roman"/>
+          <w:b/>
+          <w:bCs/>
+          <w:sz w:val="24"/>
+          <w:szCs w:val="24"/>
+        </w:rPr>
+      </w:pPr>
+    </w:p>
+    <w:p>
+      <w:pPr>
+        <w:rPr>
+          <w:rFonts w:ascii="Times New Roman" w:hAnsi="Times New Roman" w:cs="Times New Roman"/>
+          <w:b/>
+          <w:bCs/>
+          <w:sz w:val="24"/>
+          <w:szCs w:val="24"/>
+        </w:rPr>
+      </w:pPr>
+    </w:p>
+    <w:p>
+      <w:pPr>
+        <w:rPr>
+          <w:rFonts w:ascii="Times New Roman" w:hAnsi="Times New Roman" w:cs="Times New Roman"/>
+          <w:b/>
+          <w:bCs/>
+          <w:sz w:val="24"/>
+          <w:szCs w:val="24"/>
+        </w:rPr>
+      </w:pPr>
+    </w:p>
+    <w:p>
+      <w:pPr>
+        <w:rPr>
+          <w:rFonts w:ascii="Times New Roman" w:hAnsi="Times New Roman" w:cs="Times New Roman"/>
+          <w:b/>
+          <w:bCs/>
+          <w:sz w:val="24"/>
+          <w:szCs w:val="24"/>
+        </w:rPr>
+      </w:pPr>
+      <w:r>
+        <w:rPr>
+          <w:noProof/>
+        </w:rPr>
+        <w:drawing>
+          <wp:anchor distT="0" distB="0" distL="114300" distR="114300" simplePos="0" relativeHeight="251652608" behindDoc="0" locked="0" layoutInCell="1" allowOverlap="1" wp14:anchorId="7045715E" wp14:editId="4AB179E5">
+            <wp:simplePos x="0" y="0"/>
+            <wp:positionH relativeFrom="column">
+              <wp:posOffset>0</wp:posOffset>
+            </wp:positionH>
+            <wp:positionV relativeFrom="paragraph">
+              <wp:posOffset>605155</wp:posOffset>
+            </wp:positionV>
+            <wp:extent cx="5943600" cy="6356985"/>
+            <wp:effectExtent l="19050" t="19050" r="19050" b="24765"/>
+            <wp:wrapSquare wrapText="bothSides"/>
+            <wp:docPr id="1007503285" name="Picture 1"/>
+            <wp:cNvGraphicFramePr>
+              <a:graphicFrameLocks xmlns:a="http://schemas.openxmlformats.org/drawingml/2006/main" noChangeAspect="1"/>
+            </wp:cNvGraphicFramePr>
+            <a:graphic xmlns:a="http://schemas.openxmlformats.org/drawingml/2006/main">
+              <a:graphicData uri="http://schemas.openxmlformats.org/drawingml/2006/picture">
+                <pic:pic xmlns:pic="http://schemas.openxmlformats.org/drawingml/2006/picture">
+                  <pic:nvPicPr>
+                    <pic:cNvPr id="1007503285" name=""/>
+                    <pic:cNvPicPr/>
+                  </pic:nvPicPr>
+                  <pic:blipFill>
+                    <a:blip r:embed="rId6">
+                      <a:extLst>
+                        <a:ext uri="{28A0092B-C50C-407E-A947-70E740481C1C}">
+                          <a14:useLocalDpi xmlns:a14="http://schemas.microsoft.com/office/drawing/2010/main" val="0"/>
+                        </a:ext>
+                      </a:extLst>
+                    </a:blip>
+                    <a:stretch>
+                      <a:fillRect/>
+                    </a:stretch>
+                  </pic:blipFill>
+                  <pic:spPr>
+                    <a:xfrm>
+                      <a:off x="0" y="0"/>
+                      <a:ext cx="5943600" cy="6356985"/>
+                    </a:xfrm>
+                    <a:prstGeom prst="rect">
+                      <a:avLst/>
+                    </a:prstGeom>
+                    <a:ln>
+                      <a:solidFill>
+                        <a:schemeClr val="tx1"/>
+                      </a:solidFill>
+                    </a:ln>
+                  </pic:spPr>
+                </pic:pic>
+              </a:graphicData>
+            </a:graphic>
+          </wp:anchor>
+        </w:drawing>
+      </w:r>
+    </w:p>
+    <w:p>
+      <w:pPr>
+        <w:rPr>
+          <w:rFonts w:ascii="Times New Roman" w:hAnsi="Times New Roman" w:cs="Times New Roman"/>
+          <w:b/>
+          <w:bCs/>
+          <w:sz w:val="24"/>
+          <w:szCs w:val="24"/>
+        </w:rPr>
+      </w:pPr>
+    </w:p>
+    <w:p>
+      <w:pPr>
+        <w:rPr>
+          <w:rFonts w:ascii="Times New Roman" w:hAnsi="Times New Roman" w:cs="Times New Roman"/>
+          <w:b/>
+          <w:bCs/>
+          <w:sz w:val="24"/>
+          <w:szCs w:val="24"/>
+        </w:rPr>
+      </w:pPr>
+    </w:p>
+    <w:p>
+      <w:pPr>
+        <w:rPr>
+          <w:rFonts w:ascii="Times New Roman" w:hAnsi="Times New Roman" w:cs="Times New Roman"/>
+          <w:b/>
+          <w:bCs/>
+          <w:sz w:val="24"/>
+          <w:szCs w:val="24"/>
+        </w:rPr>
+      </w:pPr>
+    </w:p>
+    <w:p>
+      <w:pPr>
+        <w:rPr>
+          <w:rFonts w:ascii="Times New Roman" w:hAnsi="Times New Roman" w:cs="Times New Roman"/>
+          <w:b/>
+          <w:bCs/>
+          <w:sz w:val="24"/>
+          <w:szCs w:val="24"/>
+        </w:rPr>
+      </w:pPr>
+    </w:p>
+    <w:p>
+      <w:pPr>
+        <w:rPr>
+          <w:rFonts w:ascii="Times New Roman" w:hAnsi="Times New Roman" w:cs="Times New Roman"/>
+          <w:b/>
+          <w:bCs/>
+          <w:sz w:val="24"/>
+          <w:szCs w:val="24"/>
+        </w:rPr>
+      </w:pPr>
+      <w:r>
+        <w:rPr>
+          <w:noProof/>
+        </w:rPr>
+        <w:drawing>
+          <wp:anchor distT="0" distB="0" distL="114300" distR="114300" simplePos="0" relativeHeight="251653632" behindDoc="0" locked="0" layoutInCell="1" allowOverlap="1" wp14:anchorId="7E40101C" wp14:editId="7564923E">
+            <wp:simplePos x="0" y="0"/>
+            <wp:positionH relativeFrom="column">
+              <wp:posOffset>18549</wp:posOffset>
+            </wp:positionH>
+            <wp:positionV relativeFrom="paragraph">
+              <wp:posOffset>662305</wp:posOffset>
+            </wp:positionV>
+            <wp:extent cx="5943600" cy="6339205"/>
+            <wp:effectExtent l="19050" t="19050" r="19050" b="10795"/>
+            <wp:wrapSquare wrapText="bothSides"/>
+            <wp:docPr id="1964381609" name="Picture 1" descr="A screenshot of a computer&#10;&#10;Description automatically generated"/>
+            <wp:cNvGraphicFramePr>
+              <a:graphicFrameLocks xmlns:a="http://schemas.openxmlformats.org/drawingml/2006/main" noChangeAspect="1"/>
+            </wp:cNvGraphicFramePr>
+            <a:graphic xmlns:a="http://schemas.openxmlformats.org/drawingml/2006/main">
+              <a:graphicData uri="http://schemas.openxmlformats.org/drawingml/2006/picture">
+                <pic:pic xmlns:pic="http://schemas.openxmlformats.org/drawingml/2006/picture">
+                  <pic:nvPicPr>
+                    <pic:cNvPr id="1964381609" name="Picture 1" descr="A screenshot of a computer&#10;&#10;Description automatically generated"/>
+                    <pic:cNvPicPr/>
+                  </pic:nvPicPr>
+                  <pic:blipFill>
+                    <a:blip r:embed="rId7">
+                      <a:extLst>
+                        <a:ext uri="{28A0092B-C50C-407E-A947-70E740481C1C}">
+                          <a14:useLocalDpi xmlns:a14="http://schemas.microsoft.com/office/drawing/2010/main" val="0"/>
+                        </a:ext>
+                      </a:extLst>
+                    </a:blip>
+                    <a:stretch>
+                      <a:fillRect/>
+                    </a:stretch>
+                  </pic:blipFill>
+                  <pic:spPr>
+                    <a:xfrm>
+                      <a:off x="0" y="0"/>
+                      <a:ext cx="5943600" cy="6339205"/>
+                    </a:xfrm>
+                    <a:prstGeom prst="rect">
+                      <a:avLst/>
+                    </a:prstGeom>
+                    <a:ln>
+                      <a:solidFill>
+                        <a:schemeClr val="tx1"/>
+                      </a:solidFill>
+                    </a:ln>
+                  </pic:spPr>
+                </pic:pic>
+              </a:graphicData>
+            </a:graphic>
+            <wp14:sizeRelH relativeFrom="margin">
+              <wp14:pctWidth>0</wp14:pctWidth>
+            </wp14:sizeRelH>
+            <wp14:sizeRelV relativeFrom="margin">
+              <wp14:pctHeight>0</wp14:pctHeight>
+            </wp14:sizeRelV>
+          </wp:anchor>
+        </w:drawing>
+      </w:r>
+    </w:p>
+    <w:p>
+      <w:pPr>
+        <w:rPr>
+          <w:rFonts w:ascii="Times New Roman" w:hAnsi="Times New Roman" w:cs="Times New Roman"/>
+          <w:b/>
+          <w:bCs/>
+          <w:sz w:val="24"/>
+          <w:szCs w:val="24"/>
+        </w:rPr>
+      </w:pPr>
+    </w:p>
+    <w:p>
+      <w:pPr>
+        <w:rPr>
+          <w:rFonts w:ascii="Times New Roman" w:hAnsi="Times New Roman" w:cs="Times New Roman"/>
+          <w:b/>
+          <w:bCs/>
+          <w:sz w:val="24"/>
+          <w:szCs w:val="24"/>
+        </w:rPr>
+      </w:pPr>
+    </w:p>
+    <w:p>
+      <w:pPr>
+        <w:rPr>
+          <w:rFonts w:ascii="Times New Roman" w:hAnsi="Times New Roman" w:cs="Times New Roman"/>
+          <w:b/>
+          <w:bCs/>
+          <w:sz w:val="24"/>
+          <w:szCs w:val="24"/>
+        </w:rPr>
+      </w:pPr>
+    </w:p>
+    <w:p>
+      <w:pPr>
+        <w:pStyle w:val="ListParagraph"/>
+        <w:numPr>
+          <w:ilvl w:val="0"/>
+          <w:numId w:val="6"/>
+        </w:numPr>
+        <w:rPr>
+          <w:rFonts w:ascii="Times New Roman" w:hAnsi="Times New Roman" w:cs="Times New Roman"/>
+          <w:b/>
+          <w:bCs/>
+          <w:sz w:val="24"/>
+          <w:szCs w:val="24"/>
+        </w:rPr>
+      </w:pPr>
+      <w:r>
+        <w:rPr>
+          <w:rFonts w:ascii="Times New Roman" w:hAnsi="Times New Roman" w:cs="Times New Roman"/>
+          <w:b/>
+          <w:bCs/>
+          <w:sz w:val="24"/>
+          <w:szCs w:val="24"/>
+        </w:rPr>
+        <w:lastRenderedPageBreak/>
+        <w:t xml:space="preserve">  </w:t>
+      </w:r>
+    </w:p>
+    <w:p>
+      <w:pPr>
+        <w:rPr>
+          <w:rFonts w:ascii="Times New Roman" w:hAnsi="Times New Roman" w:cs="Times New Roman"/>
+          <w:b/>
+          <w:bCs/>
+          <w:sz w:val="24"/>
+          <w:szCs w:val="24"/>
+        </w:rPr>
+      </w:pPr>
+    </w:p>
+    <w:p>
+      <w:pPr>
+        <w:rPr>
+          <w:rFonts w:ascii="Times New Roman" w:hAnsi="Times New Roman" w:cs="Times New Roman"/>
+          <w:b/>
+          <w:bCs/>
+          <w:sz w:val="24"/>
+          <w:szCs w:val="24"/>
+        </w:rPr>
+      </w:pPr>
+    </w:p>
+    <w:p>
+      <w:pPr>
+        <w:rPr>
+          <w:rFonts w:ascii="Times New Roman" w:hAnsi="Times New Roman" w:cs="Times New Roman"/>
+          <w:b/>
+          <w:bCs/>
+          <w:sz w:val="24"/>
+          <w:szCs w:val="24"/>
+        </w:rPr>
+      </w:pPr>
+    </w:p>
+    <w:p>
+      <w:pPr>
+        <w:rPr>
+          <w:rFonts w:ascii="Times New Roman" w:hAnsi="Times New Roman" w:cs="Times New Roman"/>
+          <w:b/>
+          <w:bCs/>
+          <w:sz w:val="24"/>
+          <w:szCs w:val="24"/>
+        </w:rPr>
+      </w:pPr>
+    </w:p>
+    <w:p>
+      <w:pPr>
+        <w:rPr>
+          <w:rFonts w:ascii="Times New Roman" w:hAnsi="Times New Roman" w:cs="Times New Roman"/>
+          <w:b/>
+          <w:bCs/>
+          <w:sz w:val="24"/>
+          <w:szCs w:val="24"/>
+        </w:rPr>
+      </w:pPr>
+      <w:r>
+        <w:rPr>
+          <w:rFonts w:ascii="Times New Roman" w:hAnsi="Times New Roman" w:cs="Times New Roman"/>
+          <w:noProof/>
+          <w:sz w:val="24"/>
+          <w:szCs w:val="24"/>
+        </w:rPr>
+        <mc:AlternateContent>
+          <mc:Choice Requires="wps">
+            <w:drawing>
+              <wp:anchor distT="45720" distB="45720" distL="114300" distR="114300" simplePos="0" relativeHeight="251658752" behindDoc="0" locked="0" layoutInCell="1" allowOverlap="1" wp14:anchorId="42E5A8C8" wp14:editId="03EAE361">
+                <wp:simplePos x="0" y="0"/>
+                <wp:positionH relativeFrom="column">
+                  <wp:posOffset>1028700</wp:posOffset>
+                </wp:positionH>
+                <wp:positionV relativeFrom="paragraph">
+                  <wp:posOffset>7355</wp:posOffset>
+                </wp:positionV>
+                <wp:extent cx="3876675" cy="4914900"/>
+                <wp:effectExtent l="0" t="0" r="28575" b="19050"/>
+                <wp:wrapSquare wrapText="bothSides"/>
+                <wp:docPr id="547048428" name="Text Box 2"/>
+                <wp:cNvGraphicFramePr>
+                  <a:graphicFrameLocks xmlns:a="http://schemas.openxmlformats.org/drawingml/2006/main"/>
+                </wp:cNvGraphicFramePr>
+                <a:graphic xmlns:a="http://schemas.openxmlformats.org/drawingml/2006/main">
+                  <a:graphicData uri="http://schemas.microsoft.com/office/word/2010/wordprocessingShape">
+                    <wps:wsp>
+                      <wps:cNvSpPr txBox="1">
+                        <a:spLocks noChangeArrowheads="1"/>
+                      </wps:cNvSpPr>
+                      <wps:spPr bwMode="auto">
+                        <a:xfrm>
+                          <a:off x="0" y="0"/>
+                          <a:ext cx="3876675" cy="4914900"/>
+                        </a:xfrm>
+                        <a:prstGeom prst="rect">
+                          <a:avLst/>
+                        </a:prstGeom>
+                        <a:solidFill>
+                          <a:srgbClr val="FFFFFF"/>
+                        </a:solidFill>
+                        <a:ln w="9525">
+                          <a:solidFill>
+                            <a:srgbClr val="000000"/>
+                          </a:solidFill>
+                          <a:miter lim="800000"/>
+                          <a:headEnd/>
+                          <a:tailEnd/>
+                        </a:ln>
+                      </wps:spPr>
+                      <wps:txbx>
+                        <w:txbxContent>
+                          <w:p>
+                            <w:pPr>
+                              <w:spacing w:after="0"/>
+                            </w:pPr>
+                            <w:r>
+                              <w:t>#21/1/2025</w:t>
+                            </w:r>
+                          </w:p>
+                          <w:p>
+                            <w:pPr>
+                              <w:spacing w:after="0"/>
+                            </w:pPr>
+                            <w:r>
+                              <w:t>#This is in response to the Q2 of activity 6.</w:t>
+                            </w:r>
+                          </w:p>
+                          <w:p>
+                            <w:pPr>
+                              <w:spacing w:after="0"/>
+                            </w:pPr>
+                            <w:r>
+                              <w:t>#All rights reserved.</w:t>
+                            </w:r>
+                          </w:p>
+                          <w:p>
+                            <w:pPr>
+                              <w:spacing w:after="0"/>
+                            </w:pPr>
+                          </w:p>
+                          <w:p>
+                            <w:pPr>
+                              <w:spacing w:after="0"/>
+                            </w:pPr>
+                            <w:r>
+                              <w:t xml:space="preserve">#The function is defined </w:t>
+                            </w:r>
+                          </w:p>
+                          <w:p>
+                            <w:pPr>
+                              <w:spacing w:after="0"/>
+                            </w:pPr>
+                            <w:r>
+                              <w:t>def even_odd_inspector(num_guy):</w:t>
+                            </w:r>
+                          </w:p>
+                          <w:p>
+                            <w:pPr>
+                              <w:spacing w:after="0"/>
+                            </w:pPr>
+                            <w:r>
+                              <w:t xml:space="preserve">    if num_guy%2 == 0:</w:t>
+                            </w:r>
+                          </w:p>
+                          <w:p>
+                            <w:pPr>
+                              <w:spacing w:after="0"/>
+                            </w:pPr>
+                            <w:r>
+                              <w:t xml:space="preserve">        return "even"</w:t>
+                            </w:r>
+                          </w:p>
+                          <w:p>
+                            <w:pPr>
+                              <w:spacing w:after="0"/>
+                            </w:pPr>
+                            <w:r>
+                              <w:t xml:space="preserve">    elif num_guy%2 == 1:</w:t>
+                            </w:r>
+                          </w:p>
+                          <w:p>
+                            <w:pPr>
+                              <w:spacing w:after="0"/>
+                            </w:pPr>
+                            <w:r>
+                              <w:t xml:space="preserve">        return "odd"</w:t>
+                            </w:r>
+                          </w:p>
+                          <w:p>
+                            <w:pPr>
+                              <w:spacing w:after="0"/>
+                            </w:pPr>
+                          </w:p>
+                          <w:p>
+                            <w:pPr>
+                              <w:spacing w:after="0"/>
+                            </w:pPr>
+                            <w:r>
+                              <w:t>#Recurring process</w:t>
+                            </w:r>
+                          </w:p>
+                          <w:p>
+                            <w:pPr>
+                              <w:spacing w:after="0"/>
+                            </w:pPr>
+                            <w:r>
+                              <w:t>while True:</w:t>
+                            </w:r>
+                          </w:p>
+                          <w:p>
+                            <w:pPr>
+                              <w:spacing w:after="0"/>
+                            </w:pPr>
+                            <w:r>
+                              <w:t xml:space="preserve">    try:</w:t>
+                            </w:r>
+                          </w:p>
+                          <w:p>
+                            <w:pPr>
+                              <w:spacing w:after="0"/>
+                            </w:pPr>
+                            <w:r>
+                              <w:t xml:space="preserve">        input_number = input("Enter the number: ")</w:t>
+                            </w:r>
+                          </w:p>
+                          <w:p>
+                            <w:pPr>
+                              <w:spacing w:after="0"/>
+                            </w:pPr>
+                            <w:r>
+                              <w:t xml:space="preserve">        input_number_int = int(input_number)</w:t>
+                            </w:r>
+                          </w:p>
+                          <w:p>
+                            <w:pPr>
+                              <w:spacing w:after="0"/>
+                            </w:pPr>
+                            <w:r>
+                              <w:t xml:space="preserve">        result = even_odd_inspector(input_number_int)</w:t>
+                            </w:r>
+                          </w:p>
+                          <w:p>
+                            <w:pPr>
+                              <w:spacing w:after="0"/>
+                            </w:pPr>
+                            <w:r>
+                              <w:t xml:space="preserve">        print(result)</w:t>
+                            </w:r>
+                          </w:p>
+                          <w:p>
+                            <w:pPr>
+                              <w:spacing w:after="0"/>
+                            </w:pPr>
+                          </w:p>
+                          <w:p>
+                            <w:pPr>
+                              <w:spacing w:after="0"/>
+                            </w:pPr>
+                            <w:r>
+                              <w:t xml:space="preserve">    except:</w:t>
+                            </w:r>
+                          </w:p>
+                          <w:p>
+                            <w:pPr>
+                              <w:spacing w:after="0"/>
+                            </w:pPr>
+                          </w:p>
+                          <w:p>
+                            <w:pPr>
+                              <w:spacing w:after="0"/>
+                            </w:pPr>
+                            <w:r>
+                              <w:t xml:space="preserve">        if input_number == "q" or input_number == "Q":</w:t>
+                            </w:r>
+                          </w:p>
+                          <w:p>
+                            <w:pPr>
+                              <w:spacing w:after="0"/>
+                            </w:pPr>
+                            <w:r>
+                              <w:t xml:space="preserve">            break</w:t>
+                            </w:r>
+                          </w:p>
+                          <w:p>
+                            <w:pPr>
+                              <w:spacing w:after="0"/>
+                            </w:pPr>
+                            <w:r>
+                              <w:t xml:space="preserve">        print("Enter valid number!")</w:t>
+                            </w:r>
+                          </w:p>
+                          <w:p>
+                            <w:pPr>
+                              <w:spacing w:after="0"/>
+                            </w:pPr>
+                            <w:r>
+                              <w:t xml:space="preserve">        </w:t>
+                            </w:r>
+                          </w:p>
+                          <w:p>
+                            <w:pPr>
+                              <w:spacing w:after="0"/>
+                            </w:pPr>
+                            <w:r>
+                              <w:t xml:space="preserve">        </w:t>
+                            </w:r>
+                          </w:p>
+                          <w:p>
+                            <w:pPr>
+                              <w:spacing w:after="0"/>
+                            </w:pPr>
+                          </w:p>
+                          <w:p>
+                            <w:pPr>
+                              <w:spacing w:after="0"/>
+                            </w:pPr>
+                            <w:r>
+                              <w:t xml:space="preserve">    </w:t>
+                            </w:r>
+                          </w:p>
+                        </w:txbxContent>
+                      </wps:txbx>
+                      <wps:bodyPr rot="0" vert="horz" wrap="square" lIns="91440" tIns="45720" rIns="91440" bIns="45720" anchor="t" anchorCtr="0">
+                        <a:noAutofit/>
+                      </wps:bodyPr>
+                    </wps:wsp>
+                  </a:graphicData>
+                </a:graphic>
+                <wp14:sizeRelH relativeFrom="margin">
+                  <wp14:pctWidth>0</wp14:pctWidth>
+                </wp14:sizeRelH>
+                <wp14:sizeRelV relativeFrom="margin">
+                  <wp14:pctHeight>0</wp14:pctHeight>
+                </wp14:sizeRelV>
+              </wp:anchor>
+            </w:drawing>
+          </mc:Choice>
+          <mc:Fallback>
+            <w:pict>
+              <v:shape w14:anchorId="42E5A8C8" id="_x0000_s1027" type="#_x0000_t202" style="position:absolute;margin-left:81pt;margin-top:.6pt;width:305.25pt;height:387pt;z-index:251658752;visibility:visible;mso-wrap-style:square;mso-width-percent:0;mso-height-percent:0;mso-wrap-distance-left:9pt;mso-wrap-distance-top:3.6pt;mso-wrap-distance-right:9pt;mso-wrap-distance-bottom:3.6pt;mso-position-horizontal:absolute;mso-position-horizontal-relative:text;mso-position-vertical:absolute;mso-position-vertical-relative:text;mso-width-percent:0;mso-height-percent:0;mso-width-relative:margin;mso-height-relative:margin;v-text-anchor:top" o:gfxdata="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">
+                <v:textbox>
+                  <w:txbxContent>
+                    <w:p>
+                      <w:pPr>
+                        <w:spacing w:after="0"/>
+                      </w:pPr>
+                      <w:r>
+                        <w:t>#21/1/2025</w:t>
+                      </w:r>
+                    </w:p>
+                    <w:p>
+                      <w:pPr>
+                        <w:spacing w:after="0"/>
+                      </w:pPr>
+                      <w:r>
+                        <w:t>#This is in response to the Q2 of activity 6.</w:t>
+                      </w:r>
+                    </w:p>
+                    <w:p>
+                      <w:pPr>
+                        <w:spacing w:after="0"/>
+                      </w:pPr>
+                      <w:r>
+                        <w:t>#All rights reserved.</w:t>
+                      </w:r>
+                    </w:p>
+                    <w:p>
+                      <w:pPr>
+                        <w:spacing w:after="0"/>
+                      </w:pPr>
+                    </w:p>
+                    <w:p>
+                      <w:pPr>
+                        <w:spacing w:after="0"/>
+                      </w:pPr>
+                      <w:r>
+                        <w:t xml:space="preserve">#The function is defined </w:t>
+                      </w:r>
+                    </w:p>
+                    <w:p>
+                      <w:pPr>
+                        <w:spacing w:after="0"/>
+                      </w:pPr>
+                      <w:r>
+                        <w:t>def even_odd_inspector(num_guy):</w:t>
+                      </w:r>
+                    </w:p>
+                    <w:p>
+                      <w:pPr>
+                        <w:spacing w:after="0"/>
+                      </w:pPr>
+                      <w:r>
+                        <w:t xml:space="preserve">    if num_guy%2 == 0:</w:t>
+                      </w:r>
+                    </w:p>
+                    <w:p>
+                      <w:pPr>
+                        <w:spacing w:after="0"/>
+                      </w:pPr>
+                      <w:r>
+                        <w:t xml:space="preserve">        return "even"</w:t>
+                      </w:r>
+                    </w:p>
+                    <w:p>
+                      <w:pPr>
+                        <w:spacing w:after="0"/>
+                      </w:pPr>
+                      <w:r>
+                        <w:t xml:space="preserve">    elif num_guy%2 == 1:</w:t>
+                      </w:r>
+                    </w:p>
+                    <w:p>
+                      <w:pPr>
+                        <w:spacing w:after="0"/>
+                      </w:pPr>
+                      <w:r>
+                        <w:t xml:space="preserve">        return "odd"</w:t>
+                      </w:r>
+                    </w:p>
+                    <w:p>
+                      <w:pPr>
+                        <w:spacing w:after="0"/>
+                      </w:pPr>
+                    </w:p>
+                    <w:p>
+                      <w:pPr>
+                        <w:spacing w:after="0"/>
+                      </w:pPr>
+                      <w:r>
+                        <w:t>#Recurring process</w:t>
+                      </w:r>
+                    </w:p>
+                    <w:p>
+                      <w:pPr>
+                        <w:spacing w:after="0"/>
+                      </w:pPr>
+                      <w:r>
+                        <w:t>while True:</w:t>
+                      </w:r>
+                    </w:p>
+                    <w:p>
+                      <w:pPr>
+                        <w:spacing w:after="0"/>
+                      </w:pPr>
+                      <w:r>
+                        <w:t xml:space="preserve">    try:</w:t>
+                      </w:r>
+                    </w:p>
+                    <w:p>
+                      <w:pPr>
+                        <w:spacing w:after="0"/>
+                      </w:pPr>
+                      <w:r>
+                        <w:t xml:space="preserve">        input_number = input("Enter the number: ")</w:t>
+                      </w:r>
+                    </w:p>
+                    <w:p>
+                      <w:pPr>
+                        <w:spacing w:after="0"/>
+                      </w:pPr>
+                      <w:r>
+                        <w:t xml:space="preserve">        input_number_int = int(input_number)</w:t>
+                      </w:r>
+                    </w:p>
+                    <w:p>
+                      <w:pPr>
+                        <w:spacing w:after="0"/>
+                      </w:pPr>
+                      <w:r>
+                        <w:t xml:space="preserve">        result = even_odd_inspector(input_number_int)</w:t>
+                      </w:r>
+                    </w:p>
+                    <w:p>
+                      <w:pPr>
+                        <w:spacing w:after="0"/>
+                      </w:pPr>
+                      <w:r>
+                        <w:t xml:space="preserve">        print(result)</w:t>
+                      </w:r>
+                    </w:p>
+                    <w:p>
+                      <w:pPr>
+                        <w:spacing w:after="0"/>
+                      </w:pPr>
+                    </w:p>
+                    <w:p>
+                      <w:pPr>
+                        <w:spacing w:after="0"/>
+                      </w:pPr>
+                      <w:r>
+                        <w:t xml:space="preserve">    except:</w:t>
+                      </w:r>
+                    </w:p>
+                    <w:p>
+                      <w:pPr>
+                        <w:spacing w:after="0"/>
+                      </w:pPr>
+                    </w:p>
+                    <w:p>
+                      <w:pPr>
+                        <w:spacing w:after="0"/>
+                      </w:pPr>
+                      <w:r>
+                        <w:t xml:space="preserve">        if input_number == "q" or input_number == "Q":</w:t>
+                      </w:r>
+                    </w:p>
+                    <w:p>
+                      <w:pPr>
+                        <w:spacing w:after="0"/>
+                      </w:pPr>
+                      <w:r>
+                        <w:t xml:space="preserve">            break</w:t>
+                      </w:r>
+                    </w:p>
+                    <w:p>
+                      <w:pPr>
+                        <w:spacing w:after="0"/>
+                      </w:pPr>
+                      <w:r>
+                        <w:t xml:space="preserve">        print("Enter valid number!")</w:t>
+                      </w:r>
+                    </w:p>
+                    <w:p>
+                      <w:pPr>
+                        <w:spacing w:after="0"/>
+                      </w:pPr>
+                      <w:r>
+                        <w:t xml:space="preserve">        </w:t>
+                      </w:r>
+                    </w:p>
+                    <w:p>
+                      <w:pPr>
+                        <w:spacing w:after="0"/>
+                      </w:pPr>
+                      <w:r>
+                        <w:t xml:space="preserve">        </w:t>
+                      </w:r>
+                    </w:p>
+                    <w:p>
+                      <w:pPr>
+                        <w:spacing w:after="0"/>
+                      </w:pPr>
+                    </w:p>
+                    <w:p>
+                      <w:pPr>
+                        <w:spacing w:after="0"/>
+                      </w:pPr>
+                      <w:r>
+                        <w:t xml:space="preserve">    </w:t>
+                      </w:r>
+                    </w:p>
+                  </w:txbxContent>
+                </v:textbox>
+                <w10:wrap type="square"/>
+              </v:shape>
+            </w:pict>
+          </mc:Fallback>
+        </mc:AlternateContent>
+      </w:r>
+    </w:p>
+    <w:p>
+      <w:pPr>
+        <w:rPr>
+          <w:rFonts w:ascii="Times New Roman" w:hAnsi="Times New Roman" w:cs="Times New Roman"/>
+          <w:b/>
+          <w:bCs/>
+          <w:sz w:val="24"/>
+          <w:szCs w:val="24"/>
+        </w:rPr>
+      </w:pPr>
+    </w:p>
+    <w:p>
+      <w:pPr>
+        <w:rPr>
+          <w:rFonts w:ascii="Times New Roman" w:hAnsi="Times New Roman" w:cs="Times New Roman"/>
+          <w:b/>
+          <w:bCs/>
+          <w:sz w:val="24"/>
+          <w:szCs w:val="24"/>
+        </w:rPr>
+      </w:pPr>
+    </w:p>
+    <w:p>
+      <w:pPr>
+        <w:rPr>
+          <w:rFonts w:ascii="Times New Roman" w:hAnsi="Times New Roman" w:cs="Times New Roman"/>
+          <w:b/>
+          <w:bCs/>
+          <w:sz w:val="24"/>
+          <w:szCs w:val="24"/>
+        </w:rPr>
+      </w:pPr>
+    </w:p>
+    <w:p>
+      <w:pPr>
+        <w:rPr>
+          <w:rFonts w:ascii="Times New Roman" w:hAnsi="Times New Roman" w:cs="Times New Roman"/>
+          <w:b/>
+          <w:bCs/>
+          <w:sz w:val="24"/>
+          <w:szCs w:val="24"/>
+        </w:rPr>
+      </w:pPr>
+    </w:p>
+    <w:p>
+      <w:pPr>
+        <w:rPr>
+          <w:rFonts w:ascii="Times New Roman" w:hAnsi="Times New Roman" w:cs="Times New Roman"/>
+          <w:b/>
+          <w:bCs/>
+          <w:sz w:val="24"/>
+          <w:szCs w:val="24"/>
+        </w:rPr>
+      </w:pPr>
+    </w:p>
+    <w:p>
+      <w:pPr>
+        <w:rPr>
+          <w:rFonts w:ascii="Times New Roman" w:hAnsi="Times New Roman" w:cs="Times New Roman"/>
+          <w:b/>
+          <w:bCs/>
+          <w:sz w:val="24"/>
+          <w:szCs w:val="24"/>
+        </w:rPr>
+      </w:pPr>
+    </w:p>
+    <w:p>
+      <w:pPr>
+        <w:rPr>
+          <w:rFonts w:ascii="Times New Roman" w:hAnsi="Times New Roman" w:cs="Times New Roman"/>
+          <w:b/>
+          <w:bCs/>
+          <w:sz w:val="24"/>
+          <w:szCs w:val="24"/>
+        </w:rPr>
+      </w:pPr>
+    </w:p>
+    <w:p>
+      <w:pPr>
+        <w:rPr>
+          <w:rFonts w:ascii="Times New Roman" w:hAnsi="Times New Roman" w:cs="Times New Roman"/>
+          <w:b/>
+          <w:bCs/>
+          <w:sz w:val="24"/>
+          <w:szCs w:val="24"/>
+        </w:rPr>
+      </w:pPr>
+    </w:p>
+    <w:p>
+      <w:pPr>
+        <w:rPr>
+          <w:rFonts w:ascii="Times New Roman" w:hAnsi="Times New Roman" w:cs="Times New Roman"/>
+          <w:b/>
+          <w:bCs/>
+          <w:sz w:val="24"/>
+          <w:szCs w:val="24"/>
+        </w:rPr>
+      </w:pPr>
+    </w:p>
+    <w:p>
+      <w:pPr>
+        <w:rPr>
+          <w:rFonts w:ascii="Times New Roman" w:hAnsi="Times New Roman" w:cs="Times New Roman"/>
+          <w:b/>
+          <w:bCs/>
+          <w:sz w:val="24"/>
+          <w:szCs w:val="24"/>
+        </w:rPr>
+      </w:pPr>
+    </w:p>
+    <w:p>
+      <w:pPr>
+        <w:rPr>
+          <w:rFonts w:ascii="Times New Roman" w:hAnsi="Times New Roman" w:cs="Times New Roman"/>
+          <w:b/>
+          <w:bCs/>
+          <w:sz w:val="24"/>
+          <w:szCs w:val="24"/>
+        </w:rPr>
+      </w:pPr>
+    </w:p>
+    <w:p>
+      <w:pPr>
+        <w:rPr>
+          <w:rFonts w:ascii="Times New Roman" w:hAnsi="Times New Roman" w:cs="Times New Roman"/>
+          <w:b/>
+          <w:bCs/>
+          <w:sz w:val="24"/>
+          <w:szCs w:val="24"/>
+        </w:rPr>
+      </w:pPr>
+    </w:p>
+    <w:p>
+      <w:pPr>
+        <w:rPr>
+          <w:rFonts w:ascii="Times New Roman" w:hAnsi="Times New Roman" w:cs="Times New Roman"/>
+          <w:b/>
+          <w:bCs/>
+          <w:sz w:val="24"/>
+          <w:szCs w:val="24"/>
+        </w:rPr>
+      </w:pPr>
+    </w:p>
+    <w:p>
+      <w:pPr>
+        <w:rPr>
+          <w:rFonts w:ascii="Times New Roman" w:hAnsi="Times New Roman" w:cs="Times New Roman"/>
+          <w:b/>
+          <w:bCs/>
+          <w:sz w:val="24"/>
+          <w:szCs w:val="24"/>
+        </w:rPr>
+      </w:pPr>
+    </w:p>
+    <w:p>
+      <w:pPr>
+        <w:rPr>
+          <w:rFonts w:ascii="Times New Roman" w:hAnsi="Times New Roman" w:cs="Times New Roman"/>
+          <w:b/>
+          <w:bCs/>
+          <w:sz w:val="24"/>
+          <w:szCs w:val="24"/>
+        </w:rPr>
+      </w:pPr>
+    </w:p>
+    <w:p>
+      <w:pPr>
+        <w:rPr>
+          <w:rFonts w:ascii="Times New Roman" w:hAnsi="Times New Roman" w:cs="Times New Roman"/>
+          <w:b/>
+          <w:bCs/>
+          <w:sz w:val="24"/>
+          <w:szCs w:val="24"/>
+        </w:rPr>
+      </w:pPr>
+    </w:p>
+    <w:p>
+      <w:pPr>
+        <w:rPr>
+          <w:rFonts w:ascii="Times New Roman" w:hAnsi="Times New Roman" w:cs="Times New Roman"/>
+          <w:b/>
+          <w:bCs/>
+          <w:sz w:val="24"/>
+          <w:szCs w:val="24"/>
+        </w:rPr>
+      </w:pPr>
+    </w:p>
+    <w:p>
+      <w:pPr>
+        <w:rPr>
+          <w:rFonts w:ascii="Times New Roman" w:hAnsi="Times New Roman" w:cs="Times New Roman"/>
+          <w:b/>
+          <w:bCs/>
+          <w:sz w:val="24"/>
+          <w:szCs w:val="24"/>
+        </w:rPr>
+      </w:pPr>
+    </w:p>
+    <w:p>
+      <w:pPr>
+        <w:rPr>
+          <w:rFonts w:ascii="Times New Roman" w:hAnsi="Times New Roman" w:cs="Times New Roman"/>
+          <w:b/>
+          <w:bCs/>
+          <w:sz w:val="24"/>
+          <w:szCs w:val="24"/>
+        </w:rPr>
+      </w:pPr>
+    </w:p>
+    <w:p>
+      <w:pPr>
+        <w:rPr>
+          <w:rFonts w:ascii="Times New Roman" w:hAnsi="Times New Roman" w:cs="Times New Roman"/>
+          <w:b/>
+          <w:bCs/>
+          <w:sz w:val="24"/>
+          <w:szCs w:val="24"/>
+        </w:rPr>
+      </w:pPr>
+    </w:p>
+    <w:p>
+      <w:pPr>
+        <w:rPr>
+          <w:rFonts w:ascii="Times New Roman" w:hAnsi="Times New Roman" w:cs="Times New Roman"/>
+          <w:b/>
+          <w:bCs/>
+          <w:sz w:val="24"/>
+          <w:szCs w:val="24"/>
+        </w:rPr>
+      </w:pPr>
+    </w:p>
+    <w:p>
+      <w:pPr>
+        <w:rPr>
+          <w:rFonts w:ascii="Times New Roman" w:hAnsi="Times New Roman" w:cs="Times New Roman"/>
+          <w:b/>
+          <w:bCs/>
+          <w:sz w:val="24"/>
+          <w:szCs w:val="24"/>
+        </w:rPr>
+      </w:pPr>
+      <w:r>
+        <w:rPr>
+          <w:noProof/>
+        </w:rPr>
+        <w:drawing>
+          <wp:anchor distT="0" distB="0" distL="114300" distR="114300" simplePos="0" relativeHeight="251661824" behindDoc="0" locked="0" layoutInCell="1" allowOverlap="1" wp14:anchorId="28A91E0D" wp14:editId="72249DC1">
+            <wp:simplePos x="0" y="0"/>
+            <wp:positionH relativeFrom="column">
+              <wp:posOffset>0</wp:posOffset>
+            </wp:positionH>
+            <wp:positionV relativeFrom="paragraph">
+              <wp:posOffset>282794</wp:posOffset>
+            </wp:positionV>
+            <wp:extent cx="5943600" cy="6337935"/>
+            <wp:effectExtent l="19050" t="19050" r="19050" b="24765"/>
+            <wp:wrapSquare wrapText="bothSides"/>
+            <wp:docPr id="480718774" name="Picture 1" descr="A screenshot of a computer program&#10;&#10;Description automatically generated"/>
+            <wp:cNvGraphicFramePr>
+              <a:graphicFrameLocks xmlns:a="http://schemas.openxmlformats.org/drawingml/2006/main" noChangeAspect="1"/>
+            </wp:cNvGraphicFramePr>
+            <a:graphic xmlns:a="http://schemas.openxmlformats.org/drawingml/2006/main">
+              <a:graphicData uri="http://schemas.openxmlformats.org/drawingml/2006/picture">
+                <pic:pic xmlns:pic="http://schemas.openxmlformats.org/drawingml/2006/picture">
+                  <pic:nvPicPr>
+                    <pic:cNvPr id="480718774" name="Picture 1" descr="A screenshot of a computer program&#10;&#10;Description automatically generated"/>
+                    <pic:cNvPicPr/>
+                  </pic:nvPicPr>
+                  <pic:blipFill>
+                    <a:blip r:embed="rId8">
+                      <a:extLst>
+                        <a:ext uri="{28A0092B-C50C-407E-A947-70E740481C1C}">
+                          <a14:useLocalDpi xmlns:a14="http://schemas.microsoft.com/office/drawing/2010/main" val="0"/>
+                        </a:ext>
+                      </a:extLst>
+                    </a:blip>
+                    <a:stretch>
+                      <a:fillRect/>
+                    </a:stretch>
+                  </pic:blipFill>
+                  <pic:spPr>
+                    <a:xfrm>
+                      <a:off x="0" y="0"/>
+                      <a:ext cx="5943600" cy="6337935"/>
+                    </a:xfrm>
+                    <a:prstGeom prst="rect">
+                      <a:avLst/>
+                    </a:prstGeom>
+                    <a:ln>
+                      <a:solidFill>
+                        <a:schemeClr val="tx1"/>
+                      </a:solidFill>
+                    </a:ln>
+                  </pic:spPr>
+                </pic:pic>
+              </a:graphicData>
+            </a:graphic>
+          </wp:anchor>
+        </w:drawing>
+      </w:r>
+    </w:p>
+    <w:p>
+      <w:pPr>
+        <w:rPr>
+          <w:rFonts w:ascii="Times New Roman" w:hAnsi="Times New Roman" w:cs="Times New Roman"/>
+          <w:b/>
+          <w:bCs/>
+          <w:sz w:val="24"/>
+          <w:szCs w:val="24"/>
+        </w:rPr>
+      </w:pPr>
+    </w:p>
+    <w:p>
+      <w:pPr>
+        <w:rPr>
+          <w:rFonts w:ascii="Times New Roman" w:hAnsi="Times New Roman" w:cs="Times New Roman"/>
+          <w:b/>
+          <w:bCs/>
+          <w:sz w:val="24"/>
+          <w:szCs w:val="24"/>
+        </w:rPr>
+      </w:pPr>
+    </w:p>
+    <w:p>
+      <w:pPr>
+        <w:rPr>
+          <w:rFonts w:ascii="Times New Roman" w:hAnsi="Times New Roman" w:cs="Times New Roman"/>
+          <w:b/>
+          <w:bCs/>
+          <w:sz w:val="24"/>
+          <w:szCs w:val="24"/>
+        </w:rPr>
+      </w:pPr>
+    </w:p>
+    <w:p>
+      <w:pPr>
+        <w:rPr>
+          <w:rFonts w:ascii="Times New Roman" w:hAnsi="Times New Roman" w:cs="Times New Roman"/>
+          <w:b/>
+          <w:bCs/>
+          <w:sz w:val="24"/>
+          <w:szCs w:val="24"/>
+        </w:rPr>
+      </w:pPr>
+      <w:r>
+        <w:rPr>
+          <w:noProof/>
+        </w:rPr>
+        <w:drawing>
+          <wp:anchor distT="0" distB="0" distL="114300" distR="114300" simplePos="0" relativeHeight="251663872" behindDoc="0" locked="0" layoutInCell="1" allowOverlap="1" wp14:anchorId="61A08FD5" wp14:editId="1482E0E4">
+            <wp:simplePos x="0" y="0"/>
+            <wp:positionH relativeFrom="column">
+              <wp:posOffset>0</wp:posOffset>
+            </wp:positionH>
+            <wp:positionV relativeFrom="paragraph">
+              <wp:posOffset>585864</wp:posOffset>
+            </wp:positionV>
+            <wp:extent cx="5943600" cy="6384290"/>
+            <wp:effectExtent l="19050" t="19050" r="19050" b="16510"/>
+            <wp:wrapSquare wrapText="bothSides"/>
+            <wp:docPr id="1203179387" name="Picture 1" descr="A screenshot of a computer&#10;&#10;Description automatically generated"/>
+            <wp:cNvGraphicFramePr>
+              <a:graphicFrameLocks xmlns:a="http://schemas.openxmlformats.org/drawingml/2006/main" noChangeAspect="1"/>
+            </wp:cNvGraphicFramePr>
+            <a:graphic xmlns:a="http://schemas.openxmlformats.org/drawingml/2006/main">
+              <a:graphicData uri="http://schemas.openxmlformats.org/drawingml/2006/picture">
+                <pic:pic xmlns:pic="http://schemas.openxmlformats.org/drawingml/2006/picture">
+                  <pic:nvPicPr>
+                    <pic:cNvPr id="1203179387" name="Picture 1" descr="A screenshot of a computer&#10;&#10;Description automatically generated"/>
+                    <pic:cNvPicPr/>
+                  </pic:nvPicPr>
+                  <pic:blipFill>
+                    <a:blip r:embed="rId9">
+                      <a:extLst>
+                        <a:ext uri="{28A0092B-C50C-407E-A947-70E740481C1C}">
+                          <a14:useLocalDpi xmlns:a14="http://schemas.microsoft.com/office/drawing/2010/main" val="0"/>
+                        </a:ext>
+                      </a:extLst>
+                    </a:blip>
+                    <a:stretch>
+                      <a:fillRect/>
+                    </a:stretch>
+                  </pic:blipFill>
+                  <pic:spPr>
+                    <a:xfrm>
+                      <a:off x="0" y="0"/>
+                      <a:ext cx="5943600" cy="6384290"/>
+                    </a:xfrm>
+                    <a:prstGeom prst="rect">
+                      <a:avLst/>
+                    </a:prstGeom>
+                    <a:ln>
+                      <a:solidFill>
+                        <a:schemeClr val="tx1"/>
+                      </a:solidFill>
+                    </a:ln>
+                  </pic:spPr>
+                </pic:pic>
+              </a:graphicData>
+            </a:graphic>
+          </wp:anchor>
+        </w:drawing>
+      </w:r>
+    </w:p>
+    <w:p>
+      <w:pPr>
+        <w:rPr>
+          <w:rFonts w:ascii="Times New Roman" w:hAnsi="Times New Roman" w:cs="Times New Roman"/>
+          <w:b/>
+          <w:bCs/>
+          <w:sz w:val="24"/>
+          <w:szCs w:val="24"/>
+        </w:rPr>
+      </w:pPr>
+    </w:p>
+    <w:p>
+      <w:pPr>
+        <w:rPr>
+          <w:rFonts w:ascii="Times New Roman" w:hAnsi="Times New Roman" w:cs="Times New Roman"/>
+          <w:b/>
+          <w:bCs/>
+          <w:sz w:val="24"/>
+          <w:szCs w:val="24"/>
+        </w:rPr>
+      </w:pPr>
+    </w:p>
+    <w:p>
+      <w:pPr>
+        <w:rPr>
+          <w:rFonts w:ascii="Times New Roman" w:hAnsi="Times New Roman" w:cs="Times New Roman"/>
+          <w:b/>
+          <w:bCs/>
+          <w:sz w:val="24"/>
+          <w:szCs w:val="24"/>
+        </w:rPr>
+      </w:pPr>
+    </w:p>
+    <w:p>
+      <w:pPr>
+        <w:rPr>
+          <w:rFonts w:ascii="Times New Roman" w:hAnsi="Times New Roman" w:cs="Times New Roman"/>
+          <w:b/>
+          <w:bCs/>
+          <w:sz w:val="24"/>
+          <w:szCs w:val="24"/>
+        </w:rPr>
+      </w:pPr>
+      <w:r>
+        <w:rPr>
+          <w:rFonts w:ascii="Times New Roman" w:hAnsi="Times New Roman" w:cs="Times New Roman"/>
+          <w:b/>
+          <w:bCs/>
+          <w:sz w:val="24"/>
+          <w:szCs w:val="24"/>
+        </w:rPr>
+        <w:lastRenderedPageBreak/>
         <w:t>Dear sir/madam</w:t>
       </w:r>
       <w:r>
@@ -758,7 +2247,7 @@
           <w:szCs w:val="24"/>
         </w:rPr>
       </w:pPr>
-      <w:hyperlink r:id="rId5" w:history="1">
+      <w:hyperlink r:id="rId10" w:history="1">
         <w:r>
           <w:rPr>
             <w:rStyle w:val="Hyperlink"/>
@@ -1298,6 +2787,95 @@
           <w:tab w:val="num" w:pos="6480"/>
         </w:tabs>
         <w:ind w:left="6480" w:hanging="360"/>
+      </w:pPr>
+    </w:lvl>
+  </w:abstractNum>
+  <w:abstractNum w:abstractNumId="5" w15:restartNumberingAfterBreak="0">
+    <w:nsid w:val="78AC42FB"/>
+    <w:multiLevelType w:val="hybridMultilevel"/>
+    <w:tmpl w:val="365252C6"/>
+    <w:lvl w:ilvl="0" w:tplc="0409000F">
+      <w:start w:val="1"/>
+      <w:numFmt w:val="decimal"/>
+      <w:lvlText w:val="%1."/>
+      <w:lvlJc w:val="left"/>
+      <w:pPr>
+        <w:ind w:left="720" w:hanging="360"/>
+      </w:pPr>
+      <w:rPr>
+        <w:rFonts w:hint="default"/>
+      </w:rPr>
+    </w:lvl>
+    <w:lvl w:ilvl="1" w:tplc="04090019" w:tentative="1">
+      <w:start w:val="1"/>
+      <w:numFmt w:val="lowerLetter"/>
+      <w:lvlText w:val="%2."/>
+      <w:lvlJc w:val="left"/>
+      <w:pPr>
+        <w:ind w:left="1440" w:hanging="360"/>
+      </w:pPr>
+    </w:lvl>
+    <w:lvl w:ilvl="2" w:tplc="0409001B" w:tentative="1">
+      <w:start w:val="1"/>
+      <w:numFmt w:val="lowerRoman"/>
+      <w:lvlText w:val="%3."/>
+      <w:lvlJc w:val="right"/>
+      <w:pPr>
+        <w:ind w:left="2160" w:hanging="180"/>
+      </w:pPr>
+    </w:lvl>
+    <w:lvl w:ilvl="3" w:tplc="0409000F" w:tentative="1">
+      <w:start w:val="1"/>
+      <w:numFmt w:val="decimal"/>
+      <w:lvlText w:val="%4."/>
+      <w:lvlJc w:val="left"/>
+      <w:pPr>
+        <w:ind w:left="2880" w:hanging="360"/>
+      </w:pPr>
+    </w:lvl>
+    <w:lvl w:ilvl="4" w:tplc="04090019" w:tentative="1">
+      <w:start w:val="1"/>
+      <w:numFmt w:val="lowerLetter"/>
+      <w:lvlText w:val="%5."/>
+      <w:lvlJc w:val="left"/>
+      <w:pPr>
+        <w:ind w:left="3600" w:hanging="360"/>
+      </w:pPr>
+    </w:lvl>
+    <w:lvl w:ilvl="5" w:tplc="0409001B" w:tentative="1">
+      <w:start w:val="1"/>
+      <w:numFmt w:val="lowerRoman"/>
+      <w:lvlText w:val="%6."/>
+      <w:lvlJc w:val="right"/>
+      <w:pPr>
+        <w:ind w:left="4320" w:hanging="180"/>
+      </w:pPr>
+    </w:lvl>
+    <w:lvl w:ilvl="6" w:tplc="0409000F" w:tentative="1">
+      <w:start w:val="1"/>
+      <w:numFmt w:val="decimal"/>
+      <w:lvlText w:val="%7."/>
+      <w:lvlJc w:val="left"/>
+      <w:pPr>
+        <w:ind w:left="5040" w:hanging="360"/>
+      </w:pPr>
+    </w:lvl>
+    <w:lvl w:ilvl="7" w:tplc="04090019" w:tentative="1">
+      <w:start w:val="1"/>
+      <w:numFmt w:val="lowerLetter"/>
+      <w:lvlText w:val="%8."/>
+      <w:lvlJc w:val="left"/>
+      <w:pPr>
+        <w:ind w:left="5760" w:hanging="360"/>
+      </w:pPr>
+    </w:lvl>
+    <w:lvl w:ilvl="8" w:tplc="0409001B" w:tentative="1">
+      <w:start w:val="1"/>
+      <w:numFmt w:val="lowerRoman"/>
+      <w:lvlText w:val="%9."/>
+      <w:lvlJc w:val="right"/>
+      <w:pPr>
+        <w:ind w:left="6480" w:hanging="180"/>
       </w:pPr>
     </w:lvl>
   </w:abstractNum>
@@ -1367,6 +2945,9 @@
   </w:num>
   <w:num w:numId="5" w16cid:durableId="2057310429">
     <w:abstractNumId w:val="2"/>
+  </w:num>
+  <w:num w:numId="6" w16cid:durableId="569392799">
+    <w:abstractNumId w:val="5"/>
   </w:num>
 </w:numbering>
 </file>
@@ -2610,4 +4191,16 @@
   <a:objectDefaults/>
   <a:extraClrSchemeLst/>
 </a:theme>
+</file>
+
+<file path=customXml/item1.xml><?xml version="1.0" encoding="utf-8"?>
+<b:Sources xmlns:b="http://schemas.openxmlformats.org/officeDocument/2006/bibliography" xmlns="http://schemas.openxmlformats.org/officeDocument/2006/bibliography" SelectedStyle="\APASixthEditionOfficeOnline.xsl" StyleName="APA" Version="6"/>
+</file>
+
+<file path=customXml/itemProps1.xml><?xml version="1.0" encoding="utf-8"?>
+<ds:datastoreItem xmlns:ds="http://schemas.openxmlformats.org/officeDocument/2006/customXml" ds:itemID="{B14CFBA3-F322-4610-BCA7-1CE4B0BCF7DB}">
+  <ds:schemaRefs>
+    <ds:schemaRef ds:uri="http://schemas.openxmlformats.org/officeDocument/2006/bibliography"/>
+  </ds:schemaRefs>
+</ds:datastoreItem>
 </file>